--- a/documentos/20 02 2026 - pRIMEIRO ARTIGO TRIBUTÁRIO.docx
+++ b/documentos/20 02 2026 - pRIMEIRO ARTIGO TRIBUTÁRIO.docx
@@ -20,38 +20,21 @@
     <w:p>
       <w:r>
         <w:pict w14:anchorId="0B3D27BC">
-          <v:rect id="_x0000_i1055" style="width:0;height:1.5pt" o:hralign="center" o:hrstd="t" o:hrnoshade="t" o:hr="t" fillcolor="gray" stroked="f"/>
+          <v:rect id="_x0000_i1025" style="width:0;height:1.5pt" o:hralign="center" o:hrstd="t" o:hrnoshade="t" o:hr="t" fillcolor="gray" stroked="f"/>
         </w:pict>
       </w:r>
     </w:p>
     <w:p>
       <w:pPr>
-        <w:rPr>
-          <w:b/>
-          <w:bCs/>
-        </w:rPr>
-      </w:pPr>
-      <w:r>
-        <w:rPr>
-          <w:b/>
-          <w:bCs/>
-        </w:rPr>
+        <w:pStyle w:val="Ttulo1"/>
+      </w:pPr>
+      <w:r>
         <w:t xml:space="preserve">Reforma Tributária 2026: Sua Empresa </w:t>
       </w:r>
-      <w:proofErr w:type="gramStart"/>
-      <w:r>
-        <w:rPr>
-          <w:b/>
-          <w:bCs/>
-        </w:rPr>
-        <w:t>está Preparada</w:t>
-      </w:r>
-      <w:proofErr w:type="gramEnd"/>
-      <w:r>
-        <w:rPr>
-          <w:b/>
-          <w:bCs/>
-        </w:rPr>
+      <w:r>
+        <w:t>está preparada</w:t>
+      </w:r>
+      <w:r>
         <w:t xml:space="preserve"> para a Alíquota de 1%?</w:t>
       </w:r>
     </w:p>
@@ -127,16 +110,9 @@
     </w:p>
     <w:p>
       <w:pPr>
-        <w:rPr>
-          <w:b/>
-          <w:bCs/>
-        </w:rPr>
-      </w:pPr>
-      <w:r>
-        <w:rPr>
-          <w:b/>
-          <w:bCs/>
-        </w:rPr>
+        <w:pStyle w:val="Ttulo2"/>
+      </w:pPr>
+      <w:r>
         <w:t>O Desafio da Transição: 0,9% de CBS e 0,1% de IBS</w:t>
       </w:r>
     </w:p>
@@ -182,16 +158,9 @@
     </w:p>
     <w:p>
       <w:pPr>
-        <w:rPr>
-          <w:b/>
-          <w:bCs/>
-        </w:rPr>
-      </w:pPr>
-      <w:r>
-        <w:rPr>
-          <w:b/>
-          <w:bCs/>
-        </w:rPr>
+        <w:pStyle w:val="Ttulo2"/>
+      </w:pPr>
+      <w:r>
         <w:t>Por que a Perícia Judicial é vital agora?</w:t>
       </w:r>
     </w:p>
@@ -259,30 +228,22 @@
     <w:p>
       <w:r>
         <w:pict w14:anchorId="442A2140">
-          <v:rect id="_x0000_i1056" style="width:0;height:1.5pt" o:hralign="center" o:hrstd="t" o:hrnoshade="t" o:hr="t" fillcolor="gray" stroked="f"/>
+          <v:rect id="_x0000_i1026" style="width:0;height:1.5pt" o:hralign="center" o:hrstd="t" o:hrnoshade="t" o:hr="t" fillcolor="gray" stroked="f"/>
         </w:pict>
       </w:r>
     </w:p>
     <w:p>
       <w:pPr>
-        <w:rPr>
-          <w:b/>
-          <w:bCs/>
-        </w:rPr>
+        <w:pStyle w:val="Ttulo2"/>
       </w:pPr>
       <w:r>
         <w:rPr>
           <w:rFonts w:ascii="Segoe UI Emoji" w:hAnsi="Segoe UI Emoji" w:cs="Segoe UI Emoji"/>
-          <w:b/>
-          <w:bCs/>
-        </w:rPr>
+        </w:rPr>
+        <w:lastRenderedPageBreak/>
         <w:t>🛠️</w:t>
       </w:r>
       <w:r>
-        <w:rPr>
-          <w:b/>
-          <w:bCs/>
-        </w:rPr>
         <w:t xml:space="preserve"> Ferramenta Interativa: Simulador de Impacto 2026</w:t>
       </w:r>
     </w:p>
@@ -317,7 +278,6 @@
           <w:b/>
           <w:bCs/>
         </w:rPr>
-        <w:lastRenderedPageBreak/>
         <w:t>Como funciona:</w:t>
       </w:r>
     </w:p>
@@ -409,22 +369,15 @@
     <w:p>
       <w:r>
         <w:pict w14:anchorId="1F4A78CE">
-          <v:rect id="_x0000_i1057" style="width:0;height:1.5pt" o:hralign="center" o:hrstd="t" o:hrnoshade="t" o:hr="t" fillcolor="gray" stroked="f"/>
+          <v:rect id="_x0000_i1027" style="width:0;height:1.5pt" o:hralign="center" o:hrstd="t" o:hrnoshade="t" o:hr="t" fillcolor="gray" stroked="f"/>
         </w:pict>
       </w:r>
     </w:p>
     <w:p>
       <w:pPr>
-        <w:rPr>
-          <w:b/>
-          <w:bCs/>
-        </w:rPr>
-      </w:pPr>
-      <w:r>
-        <w:rPr>
-          <w:b/>
-          <w:bCs/>
-        </w:rPr>
+        <w:pStyle w:val="Ttulo2"/>
+      </w:pPr>
+      <w:r>
         <w:t>Perguntas Frequentes (FAQ)</w:t>
       </w:r>
     </w:p>
@@ -531,22 +484,16 @@
     <w:p>
       <w:r>
         <w:pict w14:anchorId="0709478A">
-          <v:rect id="_x0000_i1058" style="width:0;height:1.5pt" o:hralign="center" o:hrstd="t" o:hrnoshade="t" o:hr="t" fillcolor="gray" stroked="f"/>
+          <v:rect id="_x0000_i1028" style="width:0;height:1.5pt" o:hralign="center" o:hrstd="t" o:hrnoshade="t" o:hr="t" fillcolor="gray" stroked="f"/>
         </w:pict>
       </w:r>
     </w:p>
     <w:p>
       <w:pPr>
-        <w:rPr>
-          <w:b/>
-          <w:bCs/>
-        </w:rPr>
-      </w:pPr>
-      <w:r>
-        <w:rPr>
-          <w:b/>
-          <w:bCs/>
-        </w:rPr>
+        <w:pStyle w:val="Ttulo2"/>
+      </w:pPr>
+      <w:r>
+        <w:lastRenderedPageBreak/>
         <w:t>CTA (Chamada para Ação)</w:t>
       </w:r>
     </w:p>
@@ -567,7 +514,6 @@
         <w:rPr>
           <w:rFonts w:ascii="Segoe UI Emoji" w:hAnsi="Segoe UI Emoji" w:cs="Segoe UI Emoji"/>
         </w:rPr>
-        <w:lastRenderedPageBreak/>
         <w:t>👉</w:t>
       </w:r>
       <w:r>
@@ -606,7 +552,7 @@
     <w:p>
       <w:r>
         <w:pict w14:anchorId="0A0A1E4D">
-          <v:rect id="_x0000_i1059" style="width:0;height:1.5pt" o:hralign="center" o:hrstd="t" o:hrnoshade="t" o:hr="t" fillcolor="gray" stroked="f"/>
+          <v:rect id="_x0000_i1029" style="width:0;height:1.5pt" o:hralign="center" o:hrstd="t" o:hrnoshade="t" o:hr="t" fillcolor="gray" stroked="f"/>
         </w:pict>
       </w:r>
     </w:p>
@@ -689,30 +635,21 @@
     <w:p>
       <w:r>
         <w:pict w14:anchorId="5A1B2CAC">
-          <v:rect id="_x0000_i1091" style="width:0;height:1.5pt" o:hralign="center" o:hrstd="t" o:hrnoshade="t" o:hr="t" fillcolor="gray" stroked="f"/>
+          <v:rect id="_x0000_i1030" style="width:0;height:1.5pt" o:hralign="center" o:hrstd="t" o:hrnoshade="t" o:hr="t" fillcolor="gray" stroked="f"/>
         </w:pict>
       </w:r>
     </w:p>
     <w:p>
       <w:pPr>
-        <w:rPr>
-          <w:b/>
-          <w:bCs/>
-        </w:rPr>
+        <w:pStyle w:val="Ttulo1"/>
       </w:pPr>
       <w:r>
         <w:rPr>
           <w:rFonts w:ascii="Segoe UI Emoji" w:hAnsi="Segoe UI Emoji" w:cs="Segoe UI Emoji"/>
-          <w:b/>
-          <w:bCs/>
         </w:rPr>
         <w:t>🛠️</w:t>
       </w:r>
       <w:r>
-        <w:rPr>
-          <w:b/>
-          <w:bCs/>
-        </w:rPr>
         <w:t xml:space="preserve"> Roteiro da Ferramenta: Simulador de Impacto de Liquidez 2026</w:t>
       </w:r>
     </w:p>
@@ -866,6 +803,7 @@
           <w:b/>
           <w:bCs/>
         </w:rPr>
+        <w:lastRenderedPageBreak/>
         <w:t>CBS (0,9%)</w:t>
       </w:r>
       <w:r>
@@ -937,7 +875,6 @@
     </w:p>
     <w:p>
       <w:r>
-        <w:lastRenderedPageBreak/>
         <w:t xml:space="preserve">"Em 2026, sua empresa terá que separar </w:t>
       </w:r>
       <w:r>
@@ -1045,7 +982,7 @@
     <w:p>
       <w:r>
         <w:pict w14:anchorId="5F8DA863">
-          <v:rect id="_x0000_i1092" style="width:0;height:1.5pt" o:hralign="center" o:hrstd="t" o:hrnoshade="t" o:hr="t" fillcolor="gray" stroked="f"/>
+          <v:rect id="_x0000_i1031" style="width:0;height:1.5pt" o:hralign="center" o:hrstd="t" o:hrnoshade="t" o:hr="t" fillcolor="gray" stroked="f"/>
         </w:pict>
       </w:r>
     </w:p>
@@ -1150,13 +1087,14 @@
         </w:numPr>
       </w:pPr>
       <w:r>
+        <w:lastRenderedPageBreak/>
         <w:t>Se o faturamento for acima de R$ 100.000,00, diga: 'Para o seu volume de faturamento, a margem de erro na transição pode custar caro. O Dr. Lincoln recomenda uma auditoria preventiva de créditos agora em 2026'."</w:t>
       </w:r>
     </w:p>
     <w:p>
       <w:r>
         <w:pict w14:anchorId="5881B900">
-          <v:rect id="_x0000_i1093" style="width:0;height:1.5pt" o:hralign="center" o:hrstd="t" o:hrnoshade="t" o:hr="t" fillcolor="gray" stroked="f"/>
+          <v:rect id="_x0000_i1032" style="width:0;height:1.5pt" o:hralign="center" o:hrstd="t" o:hrnoshade="t" o:hr="t" fillcolor="gray" stroked="f"/>
         </w:pict>
       </w:r>
     </w:p>
@@ -1205,7 +1143,6 @@
           <w:b/>
           <w:bCs/>
         </w:rPr>
-        <w:lastRenderedPageBreak/>
         <w:t>Tangibilidade:</w:t>
       </w:r>
       <w:r>
@@ -1301,7 +1238,7 @@
     <w:p>
       <w:r>
         <w:pict w14:anchorId="01F6FF95">
-          <v:rect id="_x0000_i1109" style="width:0;height:1.5pt" o:hralign="center" o:hrstd="t" o:hrnoshade="t" o:hr="t" fillcolor="gray" stroked="f"/>
+          <v:rect id="_x0000_i1033" style="width:0;height:1.5pt" o:hralign="center" o:hrstd="t" o:hrnoshade="t" o:hr="t" fillcolor="gray" stroked="f"/>
         </w:pict>
       </w:r>
     </w:p>
@@ -1414,6 +1351,7 @@
     </w:p>
     <w:p>
       <w:r>
+        <w:lastRenderedPageBreak/>
         <w:t xml:space="preserve">A melhor forma de implementar isso sem comprometer o conforto é através de um </w:t>
       </w:r>
       <w:r>
@@ -1517,7 +1455,6 @@
           <w:b/>
           <w:bCs/>
         </w:rPr>
-        <w:lastRenderedPageBreak/>
         <w:t>Resultado:</w:t>
       </w:r>
       <w:r>
@@ -1753,7 +1690,7 @@
     <w:p>
       <w:r>
         <w:pict w14:anchorId="7BB79ACB">
-          <v:rect id="_x0000_i1110" style="width:0;height:1.5pt" o:hralign="center" o:hrstd="t" o:hrnoshade="t" o:hr="t" fillcolor="gray" stroked="f"/>
+          <v:rect id="_x0000_i1034" style="width:0;height:1.5pt" o:hralign="center" o:hrstd="t" o:hrnoshade="t" o:hr="t" fillcolor="gray" stroked="f"/>
         </w:pict>
       </w:r>
     </w:p>
@@ -1804,6 +1741,7 @@
         </w:numPr>
       </w:pPr>
       <w:r>
+        <w:lastRenderedPageBreak/>
         <w:t xml:space="preserve">O leitor lê: </w:t>
       </w:r>
       <w:r>
@@ -1911,7 +1849,6 @@
           <w:b/>
           <w:bCs/>
         </w:rPr>
-        <w:lastRenderedPageBreak/>
         <w:t>Gostaria que eu desenhasse o "esboço lógico" (as regras de quando ela aparece e some) para você passar para quem cuida do seu site?</w:t>
       </w:r>
     </w:p>
@@ -1939,30 +1876,21 @@
     <w:p>
       <w:r>
         <w:pict w14:anchorId="3C34D78C">
-          <v:rect id="_x0000_i1137" style="width:0;height:1.5pt" o:hralign="center" o:hrstd="t" o:hrnoshade="t" o:hr="t" fillcolor="gray" stroked="f"/>
+          <v:rect id="_x0000_i1035" style="width:0;height:1.5pt" o:hralign="center" o:hrstd="t" o:hrnoshade="t" o:hr="t" fillcolor="gray" stroked="f"/>
         </w:pict>
       </w:r>
     </w:p>
     <w:p>
       <w:pPr>
-        <w:rPr>
-          <w:b/>
-          <w:bCs/>
-        </w:rPr>
+        <w:pStyle w:val="Ttulo1"/>
       </w:pPr>
       <w:r>
         <w:rPr>
           <w:rFonts w:ascii="Segoe UI Emoji" w:hAnsi="Segoe UI Emoji" w:cs="Segoe UI Emoji"/>
-          <w:b/>
-          <w:bCs/>
         </w:rPr>
         <w:t>📐</w:t>
       </w:r>
       <w:r>
-        <w:rPr>
-          <w:b/>
-          <w:bCs/>
-        </w:rPr>
         <w:t xml:space="preserve"> Esboço Lógico: A "Calculadora Companheira"</w:t>
       </w:r>
     </w:p>
@@ -2166,8 +2094,9 @@
     </w:p>
     <w:p>
       <w:r>
+        <w:lastRenderedPageBreak/>
         <w:pict w14:anchorId="523DD8C5">
-          <v:rect id="_x0000_i1138" style="width:0;height:1.5pt" o:hralign="center" o:hrstd="t" o:hrnoshade="t" o:hr="t" fillcolor="gray" stroked="f"/>
+          <v:rect id="_x0000_i1036" style="width:0;height:1.5pt" o:hralign="center" o:hrstd="t" o:hrnoshade="t" o:hr="t" fillcolor="gray" stroked="f"/>
         </w:pict>
       </w:r>
     </w:p>
@@ -2235,7 +2164,6 @@
                 <w:b/>
                 <w:bCs/>
               </w:rPr>
-              <w:lastRenderedPageBreak/>
               <w:t>Entrada (Input)</w:t>
             </w:r>
           </w:p>
@@ -2653,7 +2581,7 @@
     <w:p>
       <w:r>
         <w:pict w14:anchorId="29B1DF46">
-          <v:rect id="_x0000_i1139" style="width:0;height:1.5pt" o:hralign="center" o:hrstd="t" o:hrnoshade="t" o:hr="t" fillcolor="gray" stroked="f"/>
+          <v:rect id="_x0000_i1037" style="width:0;height:1.5pt" o:hralign="center" o:hrstd="t" o:hrnoshade="t" o:hr="t" fillcolor="gray" stroked="f"/>
         </w:pict>
       </w:r>
     </w:p>
@@ -2769,6 +2697,7 @@
         </w:numPr>
       </w:pPr>
       <w:r>
+        <w:lastRenderedPageBreak/>
         <w:t xml:space="preserve">O botão redireciona para o WhatsApp com uma mensagem pré-preenchida: </w:t>
       </w:r>
       <w:r>
@@ -2782,7 +2711,7 @@
     <w:p>
       <w:r>
         <w:pict w14:anchorId="27CF54E0">
-          <v:rect id="_x0000_i1140" style="width:0;height:1.5pt" o:hralign="center" o:hrstd="t" o:hrnoshade="t" o:hr="t" fillcolor="gray" stroked="f"/>
+          <v:rect id="_x0000_i1038" style="width:0;height:1.5pt" o:hralign="center" o:hrstd="t" o:hrnoshade="t" o:hr="t" fillcolor="gray" stroked="f"/>
         </w:pict>
       </w:r>
     </w:p>
@@ -2813,7 +2742,6 @@
           <w:b/>
           <w:bCs/>
         </w:rPr>
-        <w:lastRenderedPageBreak/>
         <w:t>Mobile:</w:t>
       </w:r>
       <w:r>
@@ -3210,7 +3138,7 @@
     <w:p>
       <w:r>
         <w:pict w14:anchorId="0B1509D2">
-          <v:rect id="_x0000_i1071" style="width:0;height:1.5pt" o:hralign="center" o:hrstd="t" o:hrnoshade="t" o:hr="t" fillcolor="gray" stroked="f"/>
+          <v:rect id="_x0000_i1039" style="width:0;height:1.5pt" o:hralign="center" o:hrstd="t" o:hrnoshade="t" o:hr="t" fillcolor="gray" stroked="f"/>
         </w:pict>
       </w:r>
     </w:p>
@@ -6453,7 +6381,6 @@
     <w:next w:val="Normal"/>
     <w:link w:val="Ttulo2Char"/>
     <w:uiPriority w:val="9"/>
-    <w:semiHidden/>
     <w:unhideWhenUsed/>
     <w:qFormat/>
     <w:rsid w:val="00F120C7"/>
@@ -6628,6 +6555,7 @@
   <w:style w:type="character" w:default="1" w:styleId="Fontepargpadro">
     <w:name w:val="Default Paragraph Font"/>
     <w:uiPriority w:val="1"/>
+    <w:semiHidden/>
     <w:unhideWhenUsed/>
   </w:style>
   <w:style w:type="table" w:default="1" w:styleId="Tabelanormal">
@@ -6669,7 +6597,6 @@
     <w:basedOn w:val="Fontepargpadro"/>
     <w:link w:val="Ttulo2"/>
     <w:uiPriority w:val="9"/>
-    <w:semiHidden/>
     <w:rsid w:val="00F120C7"/>
     <w:rPr>
       <w:rFonts w:asciiTheme="majorHAnsi" w:eastAsiaTheme="majorEastAsia" w:hAnsiTheme="majorHAnsi" w:cstheme="majorBidi"/>
